--- a/Proyecto ascensores.docx
+++ b/Proyecto ascensores.docx
@@ -408,30 +408,9 @@
               <w:lang w:val="es-ES"/>
             </w:rPr>
           </w:pPr>
+          <w:bookmarkStart w:id="0" w:name="_GoBack"/>
+          <w:bookmarkEnd w:id="0"/>
         </w:p>
-        <w:tbl>
-          <w:tblPr>
-            <w:tblpPr w:leftFromText="187" w:rightFromText="187" w:horzAnchor="margin" w:tblpXSpec="center" w:tblpYSpec="bottom"/>
-            <w:tblW w:w="5000" w:type="pct"/>
-            <w:tblLook w:val="04A0" w:firstRow="1" w:lastRow="0" w:firstColumn="1" w:lastColumn="0" w:noHBand="0" w:noVBand="1"/>
-          </w:tblPr>
-          <w:tblGrid>
-            <w:gridCol w:w="8838"/>
-          </w:tblGrid>
-          <w:tr>
-            <w:tc>
-              <w:tcPr>
-                <w:tcW w:w="5000" w:type="pct"/>
-              </w:tcPr>
-              <w:p>
-                <w:pPr>
-                  <w:pStyle w:val="Sinespaciado"/>
-                  <w:jc w:val="center"/>
-                </w:pPr>
-              </w:p>
-            </w:tc>
-          </w:tr>
-        </w:tbl>
         <w:p>
           <w:pPr>
             <w:jc w:val="right"/>
@@ -560,14 +539,44 @@
             </w:rPr>
             <w:t xml:space="preserve">Los ascensores son fabricados afuera y comercializados en el territorio </w:t>
           </w:r>
+          <w:r>
+            <w:rPr>
+              <w:sz w:val="24"/>
+            </w:rPr>
+            <w:t xml:space="preserve">por la compañía Mitsubishi Electric. Se escogió </w:t>
+          </w:r>
+          <w:r>
+            <w:rPr>
+              <w:sz w:val="24"/>
+            </w:rPr>
+            <w:t>el modelo NEXIEZ-MRL como modelo para diseñar el sistema de ascensor del hotel.</w:t>
+          </w:r>
+        </w:p>
+        <w:p>
+          <w:pPr>
+            <w:ind w:firstLine="708"/>
+            <w:rPr>
+              <w:sz w:val="24"/>
+            </w:rPr>
+          </w:pPr>
+          <w:r>
+            <w:rPr>
+              <w:sz w:val="24"/>
+            </w:rPr>
+            <w:t>Se diseñó una distribución de tres grupos de ascensores con varias unidades, los grupos serán A, B y C, estos mismo se someten a las norma COVENIN 621-3 / 621-5 para ver el cumplimiento del mismo en cuanto a los tiempos y velocidades estipuladas en la normativa.</w:t>
+          </w:r>
         </w:p>
       </w:sdtContent>
     </w:sdt>
-    <w:bookmarkStart w:id="0" w:name="_GoBack" w:displacedByCustomXml="prev"/>
-    <w:bookmarkEnd w:id="0" w:displacedByCustomXml="prev"/>
     <w:sectPr>
       <w:pgSz w:w="12240" w:h="15840"/>
       <w:pgMar w:top="1417" w:right="1701" w:bottom="1417" w:left="1701" w:header="708" w:footer="708" w:gutter="0"/>
+      <w:pgBorders w:offsetFrom="page">
+        <w:top w:val="single" w:sz="4" w:space="24" w:color="auto"/>
+        <w:left w:val="single" w:sz="4" w:space="24" w:color="auto"/>
+        <w:bottom w:val="single" w:sz="4" w:space="24" w:color="auto"/>
+        <w:right w:val="single" w:sz="4" w:space="24" w:color="auto"/>
+      </w:pgBorders>
       <w:pgNumType w:start="0"/>
       <w:cols w:space="708"/>
       <w:titlePg/>
@@ -575,6 +584,56 @@
     </w:sectPr>
   </w:body>
 </w:document>
+</file>
+
+<file path=word/endnotes.xml><?xml version="1.0" encoding="utf-8"?>
+<w:endnotes xmlns:wpc="http://schemas.microsoft.com/office/word/2010/wordprocessingCanvas" xmlns:mc="http://schemas.openxmlformats.org/markup-compatibility/2006" xmlns:o="urn:schemas-microsoft-com:office:office" xmlns:r="http://schemas.openxmlformats.org/officeDocument/2006/relationships" xmlns:m="http://schemas.openxmlformats.org/officeDocument/2006/math" xmlns:v="urn:schemas-microsoft-com:vml" xmlns:wp14="http://schemas.microsoft.com/office/word/2010/wordprocessingDrawing" xmlns:wp="http://schemas.openxmlformats.org/drawingml/2006/wordprocessingDrawing" xmlns:w10="urn:schemas-microsoft-com:office:word" xmlns:w="http://schemas.openxmlformats.org/wordprocessingml/2006/main" xmlns:w14="http://schemas.microsoft.com/office/word/2010/wordml" xmlns:w15="http://schemas.microsoft.com/office/word/2012/wordml" xmlns:wpg="http://schemas.microsoft.com/office/word/2010/wordprocessingGroup" xmlns:wpi="http://schemas.microsoft.com/office/word/2010/wordprocessingInk" xmlns:wne="http://schemas.microsoft.com/office/word/2006/wordml" xmlns:wps="http://schemas.microsoft.com/office/word/2010/wordprocessingShape" mc:Ignorable="w14 w15 wp14">
+  <w:endnote w:type="separator" w:id="-1">
+    <w:p>
+      <w:pPr>
+        <w:spacing w:after="0" w:line="240" w:lineRule="auto"/>
+      </w:pPr>
+      <w:r>
+        <w:separator/>
+      </w:r>
+    </w:p>
+  </w:endnote>
+  <w:endnote w:type="continuationSeparator" w:id="0">
+    <w:p>
+      <w:pPr>
+        <w:spacing w:after="0" w:line="240" w:lineRule="auto"/>
+      </w:pPr>
+      <w:r>
+        <w:continuationSeparator/>
+      </w:r>
+    </w:p>
+  </w:endnote>
+</w:endnotes>
+</file>
+
+<file path=word/footnotes.xml><?xml version="1.0" encoding="utf-8"?>
+<w:footnotes xmlns:wpc="http://schemas.microsoft.com/office/word/2010/wordprocessingCanvas" xmlns:mc="http://schemas.openxmlformats.org/markup-compatibility/2006" xmlns:o="urn:schemas-microsoft-com:office:office" xmlns:r="http://schemas.openxmlformats.org/officeDocument/2006/relationships" xmlns:m="http://schemas.openxmlformats.org/officeDocument/2006/math" xmlns:v="urn:schemas-microsoft-com:vml" xmlns:wp14="http://schemas.microsoft.com/office/word/2010/wordprocessingDrawing" xmlns:wp="http://schemas.openxmlformats.org/drawingml/2006/wordprocessingDrawing" xmlns:w10="urn:schemas-microsoft-com:office:word" xmlns:w="http://schemas.openxmlformats.org/wordprocessingml/2006/main" xmlns:w14="http://schemas.microsoft.com/office/word/2010/wordml" xmlns:w15="http://schemas.microsoft.com/office/word/2012/wordml" xmlns:wpg="http://schemas.microsoft.com/office/word/2010/wordprocessingGroup" xmlns:wpi="http://schemas.microsoft.com/office/word/2010/wordprocessingInk" xmlns:wne="http://schemas.microsoft.com/office/word/2006/wordml" xmlns:wps="http://schemas.microsoft.com/office/word/2010/wordprocessingShape" mc:Ignorable="w14 w15 wp14">
+  <w:footnote w:type="separator" w:id="-1">
+    <w:p>
+      <w:pPr>
+        <w:spacing w:after="0" w:line="240" w:lineRule="auto"/>
+      </w:pPr>
+      <w:r>
+        <w:separator/>
+      </w:r>
+    </w:p>
+  </w:footnote>
+  <w:footnote w:type="continuationSeparator" w:id="0">
+    <w:p>
+      <w:pPr>
+        <w:spacing w:after="0" w:line="240" w:lineRule="auto"/>
+      </w:pPr>
+      <w:r>
+        <w:continuationSeparator/>
+      </w:r>
+    </w:p>
+  </w:footnote>
+</w:footnotes>
 </file>
 
 <file path=word/styles.xml><?xml version="1.0" encoding="utf-8"?>
@@ -1023,6 +1082,50 @@
       <w:lang w:val="es-ES"/>
     </w:rPr>
   </w:style>
+  <w:style w:type="paragraph" w:styleId="Encabezado">
+    <w:name w:val="header"/>
+    <w:basedOn w:val="Normal"/>
+    <w:link w:val="EncabezadoCar"/>
+    <w:uiPriority w:val="99"/>
+    <w:unhideWhenUsed/>
+    <w:rsid w:val="00227908"/>
+    <w:pPr>
+      <w:tabs>
+        <w:tab w:val="center" w:pos="4419"/>
+        <w:tab w:val="right" w:pos="8838"/>
+      </w:tabs>
+      <w:spacing w:after="0" w:line="240" w:lineRule="auto"/>
+    </w:pPr>
+  </w:style>
+  <w:style w:type="character" w:customStyle="1" w:styleId="EncabezadoCar">
+    <w:name w:val="Encabezado Car"/>
+    <w:basedOn w:val="Fuentedeprrafopredeter"/>
+    <w:link w:val="Encabezado"/>
+    <w:uiPriority w:val="99"/>
+    <w:rsid w:val="00227908"/>
+  </w:style>
+  <w:style w:type="paragraph" w:styleId="Piedepgina">
+    <w:name w:val="footer"/>
+    <w:basedOn w:val="Normal"/>
+    <w:link w:val="PiedepginaCar"/>
+    <w:uiPriority w:val="99"/>
+    <w:unhideWhenUsed/>
+    <w:rsid w:val="00227908"/>
+    <w:pPr>
+      <w:tabs>
+        <w:tab w:val="center" w:pos="4419"/>
+        <w:tab w:val="right" w:pos="8838"/>
+      </w:tabs>
+      <w:spacing w:after="0" w:line="240" w:lineRule="auto"/>
+    </w:pPr>
+  </w:style>
+  <w:style w:type="character" w:customStyle="1" w:styleId="PiedepginaCar">
+    <w:name w:val="Pie de página Car"/>
+    <w:basedOn w:val="Fuentedeprrafopredeter"/>
+    <w:link w:val="Piedepgina"/>
+    <w:uiPriority w:val="99"/>
+    <w:rsid w:val="00227908"/>
+  </w:style>
 </w:styles>
 </file>
 
@@ -1146,7 +1249,7 @@
   </w:compat>
   <w:rsids>
     <w:rsidRoot w:val="00251F1B"/>
-    <w:rsid w:val="001F36ED"/>
+    <w:rsid w:val="0019485F"/>
     <w:rsid w:val="00251F1B"/>
     <w:rsid w:val="009370C2"/>
     <w:rsid w:val="00C814A0"/>
